--- a/Design.docx
+++ b/Design.docx
@@ -29,747 +29,736 @@
       <w:r>
         <w:t>App Dev. Frameworks</w:t>
       </w:r>
+    </w:p>
+    <w:p/>
+    <w:p>
+      <w:r>
+        <w:t>Database Design:</w:t>
+      </w:r>
+    </w:p>
+    <w:p>
+      <w:pPr>
+        <w:pStyle w:val="ListParagraph"/>
+        <w:numPr>
+          <w:ilvl w:val="0"/>
+          <w:numId w:val="1"/>
+        </w:numPr>
+      </w:pPr>
+      <w:r>
+        <w:t>I’ve used three tables in my database</w:t>
+      </w:r>
+    </w:p>
+    <w:p>
+      <w:pPr>
+        <w:pStyle w:val="ListParagraph"/>
+        <w:numPr>
+          <w:ilvl w:val="0"/>
+          <w:numId w:val="1"/>
+        </w:numPr>
+      </w:pPr>
+      <w:r>
+        <w:t xml:space="preserve">The first is a customer table which has columns for </w:t>
+      </w:r>
+      <w:proofErr w:type="spellStart"/>
+      <w:r>
+        <w:t>customerId</w:t>
+      </w:r>
+      <w:proofErr w:type="spellEnd"/>
+      <w:r>
+        <w:t xml:space="preserve">, </w:t>
+      </w:r>
+      <w:proofErr w:type="spellStart"/>
+      <w:r>
+        <w:t>firstName</w:t>
+      </w:r>
+      <w:proofErr w:type="spellEnd"/>
+      <w:r>
+        <w:t xml:space="preserve"> and </w:t>
+      </w:r>
+      <w:proofErr w:type="spellStart"/>
+      <w:r>
+        <w:t>lastName</w:t>
+      </w:r>
+      <w:proofErr w:type="spellEnd"/>
+      <w:r>
+        <w:t>. This table stores basic customer info.</w:t>
+      </w:r>
+    </w:p>
+    <w:p>
+      <w:pPr>
+        <w:pStyle w:val="ListParagraph"/>
+        <w:numPr>
+          <w:ilvl w:val="0"/>
+          <w:numId w:val="1"/>
+        </w:numPr>
+      </w:pPr>
+      <w:r>
+        <w:t xml:space="preserve">The second is an account table which has columns for </w:t>
+      </w:r>
+      <w:proofErr w:type="spellStart"/>
+      <w:r>
+        <w:t>accountId</w:t>
+      </w:r>
+      <w:proofErr w:type="spellEnd"/>
+      <w:r>
+        <w:t>, balance and overdraft. This table stores basic account info.</w:t>
+      </w:r>
+    </w:p>
+    <w:p>
+      <w:pPr>
+        <w:pStyle w:val="ListParagraph"/>
+        <w:numPr>
+          <w:ilvl w:val="0"/>
+          <w:numId w:val="1"/>
+        </w:numPr>
+      </w:pPr>
+      <w:r>
+        <w:t xml:space="preserve">The last table is called </w:t>
+      </w:r>
+      <w:proofErr w:type="spellStart"/>
+      <w:r>
+        <w:t>customerAccount</w:t>
+      </w:r>
+      <w:proofErr w:type="spellEnd"/>
+      <w:r>
+        <w:t xml:space="preserve"> has columns for </w:t>
+      </w:r>
+      <w:proofErr w:type="spellStart"/>
+      <w:r>
+        <w:t>customerId</w:t>
+      </w:r>
+      <w:proofErr w:type="spellEnd"/>
+      <w:r>
+        <w:t xml:space="preserve"> and </w:t>
+      </w:r>
+      <w:proofErr w:type="spellStart"/>
+      <w:r>
+        <w:t>accountId</w:t>
+      </w:r>
+      <w:proofErr w:type="spellEnd"/>
+      <w:r>
+        <w:t>. This table is the link between customer and account.</w:t>
+      </w:r>
+      <w:r>
+        <w:t xml:space="preserve"> An account can be owned by any number of customers.</w:t>
+      </w:r>
+    </w:p>
+    <w:p/>
+    <w:p>
+      <w:r>
+        <w:t>Beans used:</w:t>
+      </w:r>
+    </w:p>
+    <w:p>
+      <w:pPr>
+        <w:pStyle w:val="ListParagraph"/>
+        <w:numPr>
+          <w:ilvl w:val="0"/>
+          <w:numId w:val="2"/>
+        </w:numPr>
+      </w:pPr>
+      <w:proofErr w:type="spellStart"/>
+      <w:r>
+        <w:t>dataSource</w:t>
+      </w:r>
+      <w:proofErr w:type="spellEnd"/>
+      <w:r>
+        <w:t xml:space="preserve">: Our </w:t>
+      </w:r>
+      <w:proofErr w:type="spellStart"/>
+      <w:r>
+        <w:t>sql</w:t>
+      </w:r>
+      <w:proofErr w:type="spellEnd"/>
+      <w:r>
+        <w:t xml:space="preserve"> database, created using “</w:t>
+      </w:r>
+      <w:proofErr w:type="spellStart"/>
+      <w:r>
+        <w:t>schema.sql</w:t>
+      </w:r>
+      <w:proofErr w:type="spellEnd"/>
+      <w:r>
+        <w:t>” and “</w:t>
+      </w:r>
+      <w:proofErr w:type="spellStart"/>
+      <w:r>
+        <w:t>data.sql</w:t>
+      </w:r>
+      <w:proofErr w:type="spellEnd"/>
+      <w:r>
+        <w:t>”</w:t>
+      </w:r>
+    </w:p>
+    <w:p>
+      <w:pPr>
+        <w:pStyle w:val="ListParagraph"/>
+        <w:numPr>
+          <w:ilvl w:val="0"/>
+          <w:numId w:val="2"/>
+        </w:numPr>
+      </w:pPr>
+      <w:proofErr w:type="spellStart"/>
+      <w:r>
+        <w:t>jdbcTemplate</w:t>
+      </w:r>
+      <w:proofErr w:type="spellEnd"/>
+      <w:r>
+        <w:t xml:space="preserve">: Used to perform queries on the database </w:t>
+      </w:r>
+    </w:p>
+    <w:p>
+      <w:pPr>
+        <w:pStyle w:val="ListParagraph"/>
+        <w:numPr>
+          <w:ilvl w:val="0"/>
+          <w:numId w:val="2"/>
+        </w:numPr>
+      </w:pPr>
+      <w:proofErr w:type="spellStart"/>
+      <w:r>
+        <w:t>accountDao</w:t>
+      </w:r>
+      <w:proofErr w:type="spellEnd"/>
+      <w:r>
+        <w:t>:</w:t>
+      </w:r>
+      <w:r>
+        <w:t xml:space="preserve"> </w:t>
+      </w:r>
+      <w:r>
+        <w:t xml:space="preserve">Performs queries on the account and </w:t>
+      </w:r>
+      <w:proofErr w:type="spellStart"/>
+      <w:r>
+        <w:t>customerAccount</w:t>
+      </w:r>
+      <w:proofErr w:type="spellEnd"/>
+    </w:p>
+    <w:p>
+      <w:pPr>
+        <w:pStyle w:val="ListParagraph"/>
+        <w:numPr>
+          <w:ilvl w:val="0"/>
+          <w:numId w:val="2"/>
+        </w:numPr>
+      </w:pPr>
+      <w:proofErr w:type="spellStart"/>
+      <w:r>
+        <w:t>customerDao</w:t>
+      </w:r>
+      <w:proofErr w:type="spellEnd"/>
+      <w:r>
+        <w:t>: Performs queries on the customer table</w:t>
+      </w:r>
+    </w:p>
+    <w:p>
+      <w:pPr>
+        <w:pStyle w:val="ListParagraph"/>
+        <w:numPr>
+          <w:ilvl w:val="0"/>
+          <w:numId w:val="2"/>
+        </w:numPr>
+      </w:pPr>
+      <w:proofErr w:type="spellStart"/>
+      <w:r>
+        <w:t>accountService</w:t>
+      </w:r>
+      <w:proofErr w:type="spellEnd"/>
+      <w:r>
+        <w:t xml:space="preserve">: Implements </w:t>
+      </w:r>
+      <w:r>
+        <w:t xml:space="preserve">features by calling </w:t>
+      </w:r>
+      <w:proofErr w:type="spellStart"/>
+      <w:r>
+        <w:t>accountDao</w:t>
+      </w:r>
+      <w:proofErr w:type="spellEnd"/>
+      <w:r>
+        <w:t xml:space="preserve"> and processing results</w:t>
+      </w:r>
+    </w:p>
+    <w:p>
+      <w:pPr>
+        <w:pStyle w:val="ListParagraph"/>
+        <w:numPr>
+          <w:ilvl w:val="0"/>
+          <w:numId w:val="2"/>
+        </w:numPr>
+      </w:pPr>
+      <w:proofErr w:type="spellStart"/>
+      <w:r>
+        <w:t>customerService</w:t>
+      </w:r>
+      <w:proofErr w:type="spellEnd"/>
+      <w:r>
+        <w:t>:</w:t>
+      </w:r>
+      <w:r>
+        <w:t xml:space="preserve"> Implements features by calling </w:t>
+      </w:r>
+      <w:proofErr w:type="spellStart"/>
+      <w:r>
+        <w:t>customerDao</w:t>
+      </w:r>
+      <w:proofErr w:type="spellEnd"/>
+      <w:r>
+        <w:t xml:space="preserve"> and processing results</w:t>
+      </w:r>
+    </w:p>
+    <w:p/>
+    <w:p>
+      <w:r>
+        <w:t>Functions created and their limitations:</w:t>
+      </w:r>
+    </w:p>
+    <w:p>
+      <w:pPr>
+        <w:pStyle w:val="ListParagraph"/>
+        <w:numPr>
+          <w:ilvl w:val="0"/>
+          <w:numId w:val="4"/>
+        </w:numPr>
+      </w:pPr>
+      <w:r>
+        <w:t>Register</w:t>
+      </w:r>
+      <w:r>
+        <w:t>:</w:t>
+      </w:r>
+    </w:p>
+    <w:p>
+      <w:pPr>
+        <w:pStyle w:val="ListParagraph"/>
+      </w:pPr>
+      <w:r>
+        <w:t xml:space="preserve">Creates a new customer and tells them their id. </w:t>
+      </w:r>
+      <w:r>
+        <w:t xml:space="preserve">This id is needed whenever customers wish to use the banking system in future. </w:t>
+      </w:r>
+      <w:r>
+        <w:t>Customers can have the same first and last name</w:t>
+      </w:r>
+      <w:r>
+        <w:t>s.</w:t>
+      </w:r>
+    </w:p>
+    <w:p>
+      <w:pPr>
+        <w:pStyle w:val="ListParagraph"/>
+      </w:pPr>
+    </w:p>
+    <w:p>
+      <w:pPr>
+        <w:pStyle w:val="ListParagraph"/>
+        <w:numPr>
+          <w:ilvl w:val="0"/>
+          <w:numId w:val="4"/>
+        </w:numPr>
+      </w:pPr>
+      <w:r>
+        <w:t>Create account</w:t>
+      </w:r>
+      <w:r>
+        <w:t>:</w:t>
+      </w:r>
+    </w:p>
+    <w:p>
+      <w:pPr>
+        <w:pStyle w:val="ListParagraph"/>
+      </w:pPr>
+      <w:r>
+        <w:t>Creates an account for a specified customer</w:t>
+      </w:r>
+      <w:r>
+        <w:t xml:space="preserve"> with a specified overdraft. If the </w:t>
+      </w:r>
+      <w:proofErr w:type="spellStart"/>
+      <w:r>
+        <w:t>customerId</w:t>
+      </w:r>
+      <w:proofErr w:type="spellEnd"/>
+      <w:r>
+        <w:t xml:space="preserve"> provided doesn’t exist, then an account won’t be created and “Customer not found” is displayed. </w:t>
+      </w:r>
+    </w:p>
+    <w:p>
+      <w:pPr>
+        <w:pStyle w:val="ListParagraph"/>
+      </w:pPr>
+    </w:p>
+    <w:p>
+      <w:pPr>
+        <w:pStyle w:val="ListParagraph"/>
+        <w:numPr>
+          <w:ilvl w:val="0"/>
+          <w:numId w:val="4"/>
+        </w:numPr>
+      </w:pPr>
+      <w:r>
+        <w:t>Add a person to an account</w:t>
+      </w:r>
+      <w:r>
+        <w:t>:</w:t>
+      </w:r>
+    </w:p>
+    <w:p>
+      <w:pPr>
+        <w:pStyle w:val="ListParagraph"/>
+      </w:pPr>
+      <w:r>
+        <w:t>Adds a specified customer to a specified account. Verifies that the customer exists, then verifies that the account exists and adds the association. Prints “</w:t>
+      </w:r>
+      <w:r>
+        <w:t>Customer is already an owner of that account</w:t>
+      </w:r>
+      <w:r>
+        <w:t>” if association already exists.</w:t>
+      </w:r>
+    </w:p>
+    <w:p>
+      <w:pPr>
+        <w:pStyle w:val="ListParagraph"/>
+      </w:pPr>
+    </w:p>
+    <w:p>
+      <w:pPr>
+        <w:pStyle w:val="ListParagraph"/>
+      </w:pPr>
+    </w:p>
+    <w:p>
+      <w:pPr>
+        <w:pStyle w:val="ListParagraph"/>
+        <w:numPr>
+          <w:ilvl w:val="0"/>
+          <w:numId w:val="4"/>
+        </w:numPr>
+      </w:pPr>
+      <w:r>
+        <w:t>View accounts</w:t>
+      </w:r>
+      <w:r>
+        <w:t>:</w:t>
+      </w:r>
+    </w:p>
+    <w:p>
+      <w:pPr>
+        <w:pStyle w:val="ListParagraph"/>
+      </w:pPr>
+      <w:r>
+        <w:t xml:space="preserve">Displays account information for a specified customer. Displays </w:t>
+      </w:r>
+      <w:proofErr w:type="spellStart"/>
+      <w:r>
+        <w:t>customerId</w:t>
+      </w:r>
+      <w:proofErr w:type="spellEnd"/>
+      <w:r>
+        <w:t xml:space="preserve">, </w:t>
+      </w:r>
+      <w:proofErr w:type="spellStart"/>
+      <w:r>
+        <w:t>firstName</w:t>
+      </w:r>
+      <w:proofErr w:type="spellEnd"/>
+      <w:r>
+        <w:t xml:space="preserve"> and </w:t>
+      </w:r>
+      <w:proofErr w:type="spellStart"/>
+      <w:r>
+        <w:t>lastName</w:t>
+      </w:r>
+      <w:proofErr w:type="spellEnd"/>
+      <w:r>
+        <w:t xml:space="preserve"> as well as </w:t>
+      </w:r>
+      <w:proofErr w:type="spellStart"/>
+      <w:r>
+        <w:t>accountId</w:t>
+      </w:r>
+      <w:proofErr w:type="spellEnd"/>
+      <w:r>
+        <w:t>, balance and overdraft for every account. Displays “Customer not found” if customer doesn’t exist.</w:t>
+      </w:r>
+    </w:p>
+    <w:p>
+      <w:pPr>
+        <w:pStyle w:val="ListParagraph"/>
+      </w:pPr>
+    </w:p>
+    <w:p>
+      <w:pPr>
+        <w:pStyle w:val="ListParagraph"/>
+        <w:numPr>
+          <w:ilvl w:val="0"/>
+          <w:numId w:val="4"/>
+        </w:numPr>
+      </w:pPr>
+      <w:r>
+        <w:t>Make a withdrawal</w:t>
+      </w:r>
+      <w:r>
+        <w:t>:</w:t>
+      </w:r>
+    </w:p>
+    <w:p>
+      <w:pPr>
+        <w:pStyle w:val="ListParagraph"/>
+      </w:pPr>
+      <w:r>
+        <w:t xml:space="preserve">Takes money away from a specified account. </w:t>
+      </w:r>
+      <w:r>
+        <w:t>Can</w:t>
+      </w:r>
+      <w:r>
+        <w:t xml:space="preserve"> display “Account not found”</w:t>
+      </w:r>
+      <w:r>
+        <w:t xml:space="preserve">, </w:t>
+      </w:r>
+      <w:r>
+        <w:t xml:space="preserve">“Insufficient funds” </w:t>
+      </w:r>
+      <w:r>
+        <w:t xml:space="preserve">or “Give user €…” if the account meets the required criteria. Doesn’t take in </w:t>
+      </w:r>
+      <w:proofErr w:type="spellStart"/>
+      <w:r>
+        <w:t>customerId</w:t>
+      </w:r>
+      <w:proofErr w:type="spellEnd"/>
+      <w:r>
+        <w:t>. If an account has a balance of €2000 and an overdraft of €2000 and wishes to withdraw €4000 this action is allowed. A user can have a negative balance if it’s below their overdraft. This function doesn’t verify a customer’s identity.</w:t>
+      </w:r>
+    </w:p>
+    <w:p>
+      <w:pPr>
+        <w:pStyle w:val="ListParagraph"/>
+        <w:numPr>
+          <w:ilvl w:val="0"/>
+          <w:numId w:val="4"/>
+        </w:numPr>
+      </w:pPr>
+      <w:r>
+        <w:lastRenderedPageBreak/>
+        <w:t>Make a deposit</w:t>
+      </w:r>
+      <w:r>
+        <w:t>:</w:t>
+      </w:r>
+    </w:p>
+    <w:p>
+      <w:pPr>
+        <w:pStyle w:val="ListParagraph"/>
+      </w:pPr>
+      <w:r>
+        <w:t xml:space="preserve">Adds a specified amount of money to a specified account. Again, </w:t>
+      </w:r>
+      <w:proofErr w:type="spellStart"/>
+      <w:r>
+        <w:t>customerId</w:t>
+      </w:r>
+      <w:proofErr w:type="spellEnd"/>
+      <w:r>
+        <w:t xml:space="preserve"> isn’t required thus a customer isn’t verified. Can display “Account not found. Returning money” or “Deposited €…”.</w:t>
+      </w:r>
+    </w:p>
+    <w:p>
+      <w:pPr>
+        <w:pStyle w:val="ListParagraph"/>
+      </w:pPr>
+    </w:p>
+    <w:p>
+      <w:pPr>
+        <w:pStyle w:val="ListParagraph"/>
+      </w:pPr>
+    </w:p>
+    <w:p>
+      <w:pPr>
+        <w:pStyle w:val="ListParagraph"/>
+        <w:numPr>
+          <w:ilvl w:val="0"/>
+          <w:numId w:val="4"/>
+        </w:numPr>
+      </w:pPr>
+      <w:r>
+        <w:t>Transfer money</w:t>
+      </w:r>
+      <w:r>
+        <w:t>:</w:t>
+      </w:r>
+    </w:p>
+    <w:p>
+      <w:pPr>
+        <w:pStyle w:val="ListParagraph"/>
+      </w:pPr>
+      <w:r>
+        <w:t>Combination of withdraw and deposit. Verifies both accounts exist, then verifies account1 has enough money and performs the transfer. Can display “</w:t>
+      </w:r>
+      <w:r>
+        <w:t>Customer account not found. Returning money</w:t>
+      </w:r>
+      <w:r>
+        <w:t>”, “</w:t>
+      </w:r>
+      <w:r>
+        <w:t>Account to transfer to not found. Returning money</w:t>
+      </w:r>
+      <w:r>
+        <w:t>”, “Insufficient funds” or “Transferred €…”.</w:t>
+      </w:r>
+    </w:p>
+    <w:p>
+      <w:pPr>
+        <w:pStyle w:val="ListParagraph"/>
+      </w:pPr>
+    </w:p>
+    <w:p>
+      <w:pPr>
+        <w:pStyle w:val="ListParagraph"/>
+        <w:numPr>
+          <w:ilvl w:val="0"/>
+          <w:numId w:val="4"/>
+        </w:numPr>
+      </w:pPr>
+      <w:r>
+        <w:t>Close an accoun</w:t>
+      </w:r>
+      <w:r>
+        <w:t>t</w:t>
+      </w:r>
+      <w:r>
+        <w:t>:</w:t>
+      </w:r>
+    </w:p>
+    <w:p>
+      <w:pPr>
+        <w:pStyle w:val="ListParagraph"/>
+      </w:pPr>
+      <w:r>
+        <w:t xml:space="preserve">Removes an account from the database. </w:t>
+      </w:r>
+      <w:r>
+        <w:t xml:space="preserve">Doesn’t verify customer identity. </w:t>
+      </w:r>
+      <w:r>
+        <w:t xml:space="preserve">Deletes all occurrences of this account from the account table and </w:t>
+      </w:r>
+      <w:proofErr w:type="spellStart"/>
+      <w:r>
+        <w:t>customerAccount</w:t>
+      </w:r>
+      <w:proofErr w:type="spellEnd"/>
+      <w:r>
+        <w:t xml:space="preserve"> table. Can display “</w:t>
+      </w:r>
+      <w:r>
+        <w:t>Couldn't find an account with id</w:t>
+      </w:r>
+      <w:r>
+        <w:t xml:space="preserve"> …” or “Account … closed”</w:t>
+      </w:r>
+      <w:r>
+        <w:t>.</w:t>
+      </w:r>
+    </w:p>
+    <w:p>
+      <w:pPr>
+        <w:pStyle w:val="ListParagraph"/>
+      </w:pPr>
+    </w:p>
+    <w:p>
+      <w:pPr>
+        <w:pStyle w:val="ListParagraph"/>
+        <w:numPr>
+          <w:ilvl w:val="0"/>
+          <w:numId w:val="4"/>
+        </w:numPr>
+      </w:pPr>
+      <w:r>
+        <w:t>Exit</w:t>
+      </w:r>
+      <w:r>
+        <w:t>:</w:t>
+      </w:r>
+    </w:p>
+    <w:p>
+      <w:pPr>
+        <w:pStyle w:val="ListParagraph"/>
+      </w:pPr>
+      <w:r>
+        <w:t>Simply exits the program.</w:t>
+      </w:r>
+      <w:r>
+        <w:br/>
+      </w:r>
+    </w:p>
+    <w:p>
+      <w:pPr>
+        <w:pStyle w:val="ListParagraph"/>
+        <w:numPr>
+          <w:ilvl w:val="0"/>
+          <w:numId w:val="4"/>
+        </w:numPr>
+      </w:pPr>
+      <w:r>
+        <w:t>Total Deposited</w:t>
+      </w:r>
+      <w:r>
+        <w:t>:</w:t>
+      </w:r>
+    </w:p>
+    <w:p>
+      <w:pPr>
+        <w:pStyle w:val="ListParagraph"/>
+      </w:pPr>
+      <w:r>
+        <w:t>Sums up the balance of each account. Displays the total amount of money currently held by the bank across all accounts.</w:t>
+      </w:r>
+    </w:p>
+    <w:p>
+      <w:pPr>
+        <w:pStyle w:val="ListParagraph"/>
+      </w:pPr>
+    </w:p>
+    <w:p>
+      <w:pPr>
+        <w:pStyle w:val="ListParagraph"/>
+        <w:numPr>
+          <w:ilvl w:val="0"/>
+          <w:numId w:val="4"/>
+        </w:numPr>
+      </w:pPr>
+      <w:proofErr w:type="spellStart"/>
+      <w:r>
+        <w:t>Num</w:t>
+      </w:r>
+      <w:proofErr w:type="spellEnd"/>
+      <w:r>
+        <w:t xml:space="preserve"> accounts over €10,000</w:t>
+      </w:r>
+      <w:r>
+        <w:t>:</w:t>
+      </w:r>
       <w:bookmarkStart w:id="0" w:name="_GoBack"/>
       <w:bookmarkEnd w:id="0"/>
     </w:p>
-    <w:p/>
-    <w:p>
-      <w:r>
-        <w:t>Database Design:</w:t>
-      </w:r>
-    </w:p>
-    <w:p>
-      <w:pPr>
-        <w:pStyle w:val="ListParagraph"/>
-        <w:numPr>
-          <w:ilvl w:val="0"/>
-          <w:numId w:val="1"/>
-        </w:numPr>
-      </w:pPr>
-      <w:r>
-        <w:t>I’ve used three tables in my database</w:t>
-      </w:r>
-    </w:p>
-    <w:p>
-      <w:pPr>
-        <w:pStyle w:val="ListParagraph"/>
-        <w:numPr>
-          <w:ilvl w:val="0"/>
-          <w:numId w:val="1"/>
-        </w:numPr>
-      </w:pPr>
-      <w:r>
-        <w:t xml:space="preserve">The first is a customer table which has columns for </w:t>
-      </w:r>
-      <w:proofErr w:type="spellStart"/>
-      <w:r>
-        <w:t>customerId</w:t>
-      </w:r>
-      <w:proofErr w:type="spellEnd"/>
-      <w:r>
-        <w:t xml:space="preserve">, </w:t>
-      </w:r>
-      <w:proofErr w:type="spellStart"/>
-      <w:r>
-        <w:t>firstName</w:t>
-      </w:r>
-      <w:proofErr w:type="spellEnd"/>
-      <w:r>
-        <w:t xml:space="preserve"> and </w:t>
-      </w:r>
-      <w:proofErr w:type="spellStart"/>
-      <w:r>
-        <w:t>lastName</w:t>
-      </w:r>
-      <w:proofErr w:type="spellEnd"/>
-      <w:r>
-        <w:t>. This table stores basic customer info.</w:t>
-      </w:r>
-    </w:p>
-    <w:p>
-      <w:pPr>
-        <w:pStyle w:val="ListParagraph"/>
-        <w:numPr>
-          <w:ilvl w:val="0"/>
-          <w:numId w:val="1"/>
-        </w:numPr>
-      </w:pPr>
-      <w:r>
-        <w:t xml:space="preserve">The second is an account table which has columns for </w:t>
-      </w:r>
-      <w:proofErr w:type="spellStart"/>
-      <w:r>
-        <w:t>accountId</w:t>
-      </w:r>
-      <w:proofErr w:type="spellEnd"/>
-      <w:r>
-        <w:t>, balance and overdraft. This table stores basic account info.</w:t>
-      </w:r>
-    </w:p>
-    <w:p>
-      <w:pPr>
-        <w:pStyle w:val="ListParagraph"/>
-        <w:numPr>
-          <w:ilvl w:val="0"/>
-          <w:numId w:val="1"/>
-        </w:numPr>
-      </w:pPr>
-      <w:r>
-        <w:t xml:space="preserve">The last table is called </w:t>
-      </w:r>
-      <w:proofErr w:type="spellStart"/>
-      <w:r>
-        <w:t>customerAccount</w:t>
-      </w:r>
-      <w:proofErr w:type="spellEnd"/>
-      <w:r>
-        <w:t xml:space="preserve"> has columns for </w:t>
-      </w:r>
-      <w:proofErr w:type="spellStart"/>
-      <w:r>
-        <w:t>customerId</w:t>
-      </w:r>
-      <w:proofErr w:type="spellEnd"/>
-      <w:r>
-        <w:t xml:space="preserve"> and </w:t>
-      </w:r>
-      <w:proofErr w:type="spellStart"/>
-      <w:r>
-        <w:t>accountId</w:t>
-      </w:r>
-      <w:proofErr w:type="spellEnd"/>
-      <w:r>
-        <w:t>. This table is</w:t>
-      </w:r>
-      <w:r>
-        <w:t xml:space="preserve"> the link between customer and account.</w:t>
-      </w:r>
-      <w:r>
-        <w:t xml:space="preserve"> An account can be owned by any number of customers.</w:t>
-      </w:r>
-    </w:p>
-    <w:p/>
-    <w:p>
-      <w:r>
-        <w:t>Beans used:</w:t>
-      </w:r>
-    </w:p>
-    <w:p>
-      <w:pPr>
-        <w:pStyle w:val="ListParagraph"/>
-        <w:numPr>
-          <w:ilvl w:val="0"/>
-          <w:numId w:val="2"/>
-        </w:numPr>
-      </w:pPr>
-      <w:proofErr w:type="spellStart"/>
-      <w:r>
-        <w:t>dataSource</w:t>
-      </w:r>
-      <w:proofErr w:type="spellEnd"/>
-      <w:r>
-        <w:t xml:space="preserve">: Our </w:t>
-      </w:r>
-      <w:proofErr w:type="spellStart"/>
-      <w:r>
-        <w:t>sql</w:t>
-      </w:r>
-      <w:proofErr w:type="spellEnd"/>
-      <w:r>
-        <w:t xml:space="preserve"> database, created using “</w:t>
-      </w:r>
-      <w:proofErr w:type="spellStart"/>
-      <w:r>
-        <w:t>schema.sql</w:t>
-      </w:r>
-      <w:proofErr w:type="spellEnd"/>
-      <w:r>
-        <w:t>” and “</w:t>
-      </w:r>
-      <w:proofErr w:type="spellStart"/>
-      <w:r>
-        <w:t>data.sql</w:t>
-      </w:r>
-      <w:proofErr w:type="spellEnd"/>
-      <w:r>
-        <w:t>”</w:t>
-      </w:r>
-    </w:p>
-    <w:p>
-      <w:pPr>
-        <w:pStyle w:val="ListParagraph"/>
-        <w:numPr>
-          <w:ilvl w:val="0"/>
-          <w:numId w:val="2"/>
-        </w:numPr>
-      </w:pPr>
-      <w:proofErr w:type="spellStart"/>
-      <w:r>
-        <w:t>jdbcTemplate</w:t>
-      </w:r>
-      <w:proofErr w:type="spellEnd"/>
-      <w:r>
-        <w:t xml:space="preserve">: Used to perform queries on the database </w:t>
-      </w:r>
-    </w:p>
-    <w:p>
-      <w:pPr>
-        <w:pStyle w:val="ListParagraph"/>
-        <w:numPr>
-          <w:ilvl w:val="0"/>
-          <w:numId w:val="2"/>
-        </w:numPr>
-      </w:pPr>
-      <w:proofErr w:type="spellStart"/>
-      <w:r>
-        <w:t>accountDao</w:t>
-      </w:r>
-      <w:proofErr w:type="spellEnd"/>
-      <w:r>
-        <w:t>:</w:t>
-      </w:r>
-      <w:r>
-        <w:t xml:space="preserve"> </w:t>
-      </w:r>
-      <w:r>
-        <w:t xml:space="preserve">Performs queries on the account and </w:t>
-      </w:r>
-      <w:proofErr w:type="spellStart"/>
-      <w:r>
-        <w:t>customerAccount</w:t>
-      </w:r>
-      <w:proofErr w:type="spellEnd"/>
-    </w:p>
-    <w:p>
-      <w:pPr>
-        <w:pStyle w:val="ListParagraph"/>
-        <w:numPr>
-          <w:ilvl w:val="0"/>
-          <w:numId w:val="2"/>
-        </w:numPr>
-      </w:pPr>
-      <w:proofErr w:type="spellStart"/>
-      <w:r>
-        <w:t>customerDao</w:t>
-      </w:r>
-      <w:proofErr w:type="spellEnd"/>
-      <w:r>
-        <w:t>: Performs queries on the customer table</w:t>
-      </w:r>
-    </w:p>
-    <w:p>
-      <w:pPr>
-        <w:pStyle w:val="ListParagraph"/>
-        <w:numPr>
-          <w:ilvl w:val="0"/>
-          <w:numId w:val="2"/>
-        </w:numPr>
-      </w:pPr>
-      <w:proofErr w:type="spellStart"/>
-      <w:r>
-        <w:t>accountService</w:t>
-      </w:r>
-      <w:proofErr w:type="spellEnd"/>
-      <w:r>
-        <w:t xml:space="preserve">: Implements </w:t>
-      </w:r>
-      <w:r>
-        <w:t xml:space="preserve">features by calling </w:t>
-      </w:r>
-      <w:proofErr w:type="spellStart"/>
-      <w:r>
-        <w:t>accountDao</w:t>
-      </w:r>
-      <w:proofErr w:type="spellEnd"/>
-      <w:r>
-        <w:t xml:space="preserve"> and processing results</w:t>
-      </w:r>
-    </w:p>
-    <w:p>
-      <w:pPr>
-        <w:pStyle w:val="ListParagraph"/>
-        <w:numPr>
-          <w:ilvl w:val="0"/>
-          <w:numId w:val="2"/>
-        </w:numPr>
-      </w:pPr>
-      <w:proofErr w:type="spellStart"/>
-      <w:r>
-        <w:t>customerService</w:t>
-      </w:r>
-      <w:proofErr w:type="spellEnd"/>
-      <w:r>
-        <w:t>:</w:t>
-      </w:r>
-      <w:r>
-        <w:t xml:space="preserve"> </w:t>
-      </w:r>
-      <w:r>
-        <w:t xml:space="preserve">Implements features by calling </w:t>
-      </w:r>
-      <w:proofErr w:type="spellStart"/>
-      <w:r>
-        <w:t>customer</w:t>
-      </w:r>
-      <w:r>
-        <w:t>Dao</w:t>
-      </w:r>
-      <w:proofErr w:type="spellEnd"/>
-      <w:r>
-        <w:t xml:space="preserve"> and processing results</w:t>
-      </w:r>
-    </w:p>
-    <w:p/>
-    <w:p>
-      <w:r>
-        <w:t>Functions created and their limitations:</w:t>
-      </w:r>
-    </w:p>
-    <w:p>
-      <w:pPr>
-        <w:pStyle w:val="ListParagraph"/>
-        <w:numPr>
-          <w:ilvl w:val="0"/>
-          <w:numId w:val="4"/>
-        </w:numPr>
-      </w:pPr>
-      <w:r>
-        <w:t>Register</w:t>
-      </w:r>
-      <w:r>
-        <w:t>:</w:t>
-      </w:r>
-    </w:p>
-    <w:p>
-      <w:pPr>
-        <w:pStyle w:val="ListParagraph"/>
-      </w:pPr>
-      <w:r>
-        <w:t xml:space="preserve">Creates a new customer and tells them their id. </w:t>
-      </w:r>
-      <w:r>
-        <w:t xml:space="preserve">This id is needed whenever customers wish to use the banking system in future. </w:t>
-      </w:r>
-      <w:r>
-        <w:t>Customers can have the same first and last name</w:t>
-      </w:r>
-      <w:r>
-        <w:t>s.</w:t>
-      </w:r>
-    </w:p>
-    <w:p>
-      <w:pPr>
-        <w:pStyle w:val="ListParagraph"/>
-      </w:pPr>
-    </w:p>
-    <w:p>
-      <w:pPr>
-        <w:pStyle w:val="ListParagraph"/>
-        <w:numPr>
-          <w:ilvl w:val="0"/>
-          <w:numId w:val="4"/>
-        </w:numPr>
-      </w:pPr>
-      <w:r>
-        <w:t>Create account</w:t>
-      </w:r>
-      <w:r>
-        <w:t>:</w:t>
-      </w:r>
-    </w:p>
-    <w:p>
-      <w:pPr>
-        <w:pStyle w:val="ListParagraph"/>
-      </w:pPr>
-      <w:r>
-        <w:t>Creates an account for a specified customer</w:t>
-      </w:r>
-      <w:r>
-        <w:t xml:space="preserve"> with a specified overdraft. If the </w:t>
-      </w:r>
-      <w:proofErr w:type="spellStart"/>
-      <w:r>
-        <w:t>customerId</w:t>
-      </w:r>
-      <w:proofErr w:type="spellEnd"/>
-      <w:r>
-        <w:t xml:space="preserve"> provided doesn’t exist, then an account won’t be created and “Customer not found” is displayed. </w:t>
-      </w:r>
-    </w:p>
-    <w:p>
-      <w:pPr>
-        <w:pStyle w:val="ListParagraph"/>
-      </w:pPr>
-    </w:p>
-    <w:p>
-      <w:pPr>
-        <w:pStyle w:val="ListParagraph"/>
-        <w:numPr>
-          <w:ilvl w:val="0"/>
-          <w:numId w:val="4"/>
-        </w:numPr>
-      </w:pPr>
-      <w:r>
-        <w:t>Add a person to an account</w:t>
-      </w:r>
-      <w:r>
-        <w:t>:</w:t>
-      </w:r>
-    </w:p>
-    <w:p>
-      <w:pPr>
-        <w:pStyle w:val="ListParagraph"/>
-      </w:pPr>
-      <w:r>
-        <w:t>Adds a specified customer to a specified account. Verifies that the customer exists, then verifies that the account exists and adds the association. Prints “</w:t>
-      </w:r>
-      <w:r>
-        <w:t>Customer is already an owner of that account</w:t>
-      </w:r>
-      <w:r>
-        <w:t>” if association already exists.</w:t>
-      </w:r>
-    </w:p>
-    <w:p>
-      <w:pPr>
-        <w:pStyle w:val="ListParagraph"/>
-      </w:pPr>
-    </w:p>
-    <w:p>
-      <w:pPr>
-        <w:pStyle w:val="ListParagraph"/>
-      </w:pPr>
-    </w:p>
-    <w:p>
-      <w:pPr>
-        <w:pStyle w:val="ListParagraph"/>
-        <w:numPr>
-          <w:ilvl w:val="0"/>
-          <w:numId w:val="4"/>
-        </w:numPr>
-      </w:pPr>
-      <w:r>
-        <w:t>View accounts</w:t>
-      </w:r>
-      <w:r>
-        <w:t>:</w:t>
-      </w:r>
-    </w:p>
-    <w:p>
-      <w:pPr>
-        <w:pStyle w:val="ListParagraph"/>
-      </w:pPr>
-      <w:r>
-        <w:t xml:space="preserve">Displays account information for a specified customer. Displays </w:t>
-      </w:r>
-      <w:proofErr w:type="spellStart"/>
-      <w:r>
-        <w:t>customerId</w:t>
-      </w:r>
-      <w:proofErr w:type="spellEnd"/>
-      <w:r>
-        <w:t xml:space="preserve">, </w:t>
-      </w:r>
-      <w:proofErr w:type="spellStart"/>
-      <w:r>
-        <w:t>firstName</w:t>
-      </w:r>
-      <w:proofErr w:type="spellEnd"/>
-      <w:r>
-        <w:t xml:space="preserve"> and </w:t>
-      </w:r>
-      <w:proofErr w:type="spellStart"/>
-      <w:r>
-        <w:t>lastName</w:t>
-      </w:r>
-      <w:proofErr w:type="spellEnd"/>
-      <w:r>
-        <w:t xml:space="preserve"> as well as </w:t>
-      </w:r>
-      <w:proofErr w:type="spellStart"/>
-      <w:r>
-        <w:t>accountId</w:t>
-      </w:r>
-      <w:proofErr w:type="spellEnd"/>
-      <w:r>
-        <w:t>, balance and overdraft for every account. Displays “Customer not found” if customer doesn’t exist.</w:t>
-      </w:r>
-    </w:p>
-    <w:p>
-      <w:pPr>
-        <w:pStyle w:val="ListParagraph"/>
-      </w:pPr>
-    </w:p>
-    <w:p>
-      <w:pPr>
-        <w:pStyle w:val="ListParagraph"/>
-        <w:numPr>
-          <w:ilvl w:val="0"/>
-          <w:numId w:val="4"/>
-        </w:numPr>
-      </w:pPr>
-      <w:r>
-        <w:t>Make a withdrawal</w:t>
-      </w:r>
-      <w:r>
-        <w:t>:</w:t>
-      </w:r>
-    </w:p>
-    <w:p>
-      <w:pPr>
-        <w:pStyle w:val="ListParagraph"/>
-      </w:pPr>
-      <w:r>
-        <w:t xml:space="preserve">Takes money away from a specified account. </w:t>
-      </w:r>
-      <w:r>
-        <w:t>Can</w:t>
-      </w:r>
-      <w:r>
-        <w:t xml:space="preserve"> display “Account not found”</w:t>
-      </w:r>
-      <w:r>
-        <w:t xml:space="preserve">, </w:t>
-      </w:r>
-      <w:r>
-        <w:t xml:space="preserve">“Insufficient funds” </w:t>
-      </w:r>
-      <w:r>
-        <w:t xml:space="preserve">or “Give user €…” if the account meets the required criteria. Doesn’t take in </w:t>
-      </w:r>
-      <w:proofErr w:type="spellStart"/>
-      <w:r>
-        <w:t>customerId</w:t>
-      </w:r>
-      <w:proofErr w:type="spellEnd"/>
-      <w:r>
-        <w:t>. If an account has a balance of €2000 and an overdraft of €2000 and wishes to withdraw €4000 this action is allowed. A user can have a negative balance if it’s below their overdraft. This function doesn’t verify a customer’s identity.</w:t>
-      </w:r>
-    </w:p>
-    <w:p>
-      <w:pPr>
-        <w:pStyle w:val="ListParagraph"/>
-        <w:numPr>
-          <w:ilvl w:val="0"/>
-          <w:numId w:val="4"/>
-        </w:numPr>
-      </w:pPr>
-      <w:r>
-        <w:lastRenderedPageBreak/>
-        <w:t>Make a deposit</w:t>
-      </w:r>
-      <w:r>
-        <w:t>:</w:t>
-      </w:r>
-    </w:p>
-    <w:p>
-      <w:pPr>
-        <w:pStyle w:val="ListParagraph"/>
-      </w:pPr>
-      <w:r>
-        <w:t xml:space="preserve">Adds a specified amount of money to a specified account. Again, </w:t>
-      </w:r>
-      <w:proofErr w:type="spellStart"/>
-      <w:r>
-        <w:t>customerId</w:t>
-      </w:r>
-      <w:proofErr w:type="spellEnd"/>
-      <w:r>
-        <w:t xml:space="preserve"> isn’t required thus a customer isn’t verified. Can display “Account not found. Returning money” or “Deposited €…”.</w:t>
-      </w:r>
-    </w:p>
-    <w:p>
-      <w:pPr>
-        <w:pStyle w:val="ListParagraph"/>
-      </w:pPr>
-    </w:p>
-    <w:p>
-      <w:pPr>
-        <w:pStyle w:val="ListParagraph"/>
-      </w:pPr>
-    </w:p>
-    <w:p>
-      <w:pPr>
-        <w:pStyle w:val="ListParagraph"/>
-        <w:numPr>
-          <w:ilvl w:val="0"/>
-          <w:numId w:val="4"/>
-        </w:numPr>
-      </w:pPr>
-      <w:r>
-        <w:t>Transfer money</w:t>
-      </w:r>
-      <w:r>
-        <w:t>:</w:t>
-      </w:r>
-    </w:p>
-    <w:p>
-      <w:pPr>
-        <w:pStyle w:val="ListParagraph"/>
-      </w:pPr>
-      <w:r>
-        <w:t>Combination of withdraw and deposit. Verifies both accounts exist, then verifies account1 has enough money and performs the transfer. Can display “</w:t>
-      </w:r>
-      <w:r>
-        <w:t>Customer account not found. Returning money</w:t>
-      </w:r>
-      <w:r>
-        <w:t>”, “</w:t>
-      </w:r>
-      <w:r>
-        <w:t>Account to transfer to not found. Returning money</w:t>
-      </w:r>
-      <w:r>
-        <w:t>”, “Insufficient funds” or “Transferred €…”.</w:t>
-      </w:r>
-    </w:p>
-    <w:p>
-      <w:pPr>
-        <w:pStyle w:val="ListParagraph"/>
-      </w:pPr>
-    </w:p>
-    <w:p>
-      <w:pPr>
-        <w:pStyle w:val="ListParagraph"/>
-        <w:numPr>
-          <w:ilvl w:val="0"/>
-          <w:numId w:val="4"/>
-        </w:numPr>
-      </w:pPr>
-      <w:r>
-        <w:t>Close an accoun</w:t>
-      </w:r>
-      <w:r>
-        <w:t>t</w:t>
-      </w:r>
-      <w:r>
-        <w:t>:</w:t>
-      </w:r>
-    </w:p>
-    <w:p>
-      <w:pPr>
-        <w:pStyle w:val="ListParagraph"/>
-      </w:pPr>
-      <w:r>
-        <w:t xml:space="preserve">Removes an account from the database. </w:t>
-      </w:r>
-      <w:r>
-        <w:t xml:space="preserve">Doesn’t verify customer identity. </w:t>
-      </w:r>
-      <w:r>
-        <w:t xml:space="preserve">Deletes all occurrences of this account from the account table and </w:t>
-      </w:r>
-      <w:proofErr w:type="spellStart"/>
-      <w:r>
-        <w:t>customerAccount</w:t>
-      </w:r>
-      <w:proofErr w:type="spellEnd"/>
-      <w:r>
-        <w:t xml:space="preserve"> table. Can display “</w:t>
-      </w:r>
-      <w:r>
-        <w:t>Couldn't find an account with id</w:t>
-      </w:r>
-      <w:r>
-        <w:t xml:space="preserve"> …” or “Account … closed”</w:t>
-      </w:r>
-      <w:r>
-        <w:t>.</w:t>
-      </w:r>
-    </w:p>
-    <w:p>
-      <w:pPr>
-        <w:pStyle w:val="ListParagraph"/>
-      </w:pPr>
-    </w:p>
-    <w:p>
-      <w:pPr>
-        <w:pStyle w:val="ListParagraph"/>
-        <w:numPr>
-          <w:ilvl w:val="0"/>
-          <w:numId w:val="4"/>
-        </w:numPr>
-      </w:pPr>
-      <w:r>
-        <w:t>Exit</w:t>
-      </w:r>
-      <w:r>
-        <w:t>:</w:t>
-      </w:r>
-    </w:p>
-    <w:p>
-      <w:pPr>
-        <w:pStyle w:val="ListParagraph"/>
-      </w:pPr>
-      <w:r>
-        <w:t>Simply exits the program.</w:t>
-      </w:r>
-      <w:r>
-        <w:br/>
-      </w:r>
-    </w:p>
-    <w:p>
-      <w:pPr>
-        <w:pStyle w:val="ListParagraph"/>
-        <w:numPr>
-          <w:ilvl w:val="0"/>
-          <w:numId w:val="4"/>
-        </w:numPr>
-      </w:pPr>
-      <w:r>
-        <w:t>Total Deposited</w:t>
-      </w:r>
-      <w:r>
-        <w:t>:</w:t>
-      </w:r>
-    </w:p>
-    <w:p>
-      <w:pPr>
-        <w:pStyle w:val="ListParagraph"/>
-      </w:pPr>
-      <w:r>
-        <w:t>Sums up the balance of each account. Displays the total amount of money currently held by the bank across all accounts.</w:t>
-      </w:r>
-    </w:p>
-    <w:p>
-      <w:pPr>
-        <w:pStyle w:val="ListParagraph"/>
-      </w:pPr>
-    </w:p>
-    <w:p>
-      <w:pPr>
-        <w:pStyle w:val="ListParagraph"/>
-        <w:numPr>
-          <w:ilvl w:val="0"/>
-          <w:numId w:val="4"/>
-        </w:numPr>
-      </w:pPr>
-      <w:proofErr w:type="spellStart"/>
-      <w:r>
-        <w:t>Num</w:t>
-      </w:r>
-      <w:proofErr w:type="spellEnd"/>
-      <w:r>
-        <w:t xml:space="preserve"> accounts over €10,000</w:t>
-      </w:r>
-      <w:r>
-        <w:t>:</w:t>
-      </w:r>
-    </w:p>
-    <w:p>
-      <w:pPr>
-        <w:pStyle w:val="ListParagraph"/>
-      </w:pPr>
-      <w:r>
-        <w:t xml:space="preserve">Counts the number of accounts that have more than €10,000. If an account has exactly €10,000 it isn’t </w:t>
-      </w:r>
-      <w:proofErr w:type="spellStart"/>
-      <w:r>
-        <w:t>conted</w:t>
-      </w:r>
-      <w:proofErr w:type="spellEnd"/>
-      <w:r>
-        <w:t>.</w:t>
+    <w:p>
+      <w:pPr>
+        <w:pStyle w:val="ListParagraph"/>
+      </w:pPr>
+      <w:r>
+        <w:t>Counts the number of accounts that have more than €10,000. If an account has exactly €10,000 it isn’t co</w:t>
+      </w:r>
+      <w:r>
+        <w:t>u</w:t>
+      </w:r>
+      <w:r>
+        <w:t>nted.</w:t>
       </w:r>
     </w:p>
     <w:p/>
@@ -1602,6 +1591,7 @@
   <w:style w:type="character" w:default="1" w:styleId="DefaultParagraphFont">
     <w:name w:val="Default Paragraph Font"/>
     <w:uiPriority w:val="1"/>
+    <w:semiHidden/>
     <w:unhideWhenUsed/>
   </w:style>
   <w:style w:type="table" w:default="1" w:styleId="TableNormal">
